--- a/Sprint07 - Integrazione basicrobot/Sprint 7.docx
+++ b/Sprint07 - Integrazione basicrobot/Sprint 7.docx
@@ -168,10 +168,10 @@
           <w:noProof/>
         </w:rPr>
         <w:drawing>
-          <wp:inline distT="0" distB="0" distL="0" distR="0" wp14:anchorId="617A4CE8" wp14:editId="0D670C83">
-            <wp:extent cx="6120130" cy="2928620"/>
-            <wp:effectExtent l="0" t="0" r="0" b="5080"/>
-            <wp:docPr id="4" name="Immagine 4"/>
+          <wp:inline distT="0" distB="0" distL="0" distR="0" wp14:anchorId="290A7FC9" wp14:editId="30E196DE">
+            <wp:extent cx="6090817" cy="2838450"/>
+            <wp:effectExtent l="0" t="0" r="5715" b="0"/>
+            <wp:docPr id="2" name="Immagine 2"/>
             <wp:cNvGraphicFramePr>
               <a:graphicFrameLocks xmlns:a="http://schemas.openxmlformats.org/drawingml/2006/main" noChangeAspect="1"/>
             </wp:cNvGraphicFramePr>
@@ -182,20 +182,27 @@
                     <pic:cNvPr id="1" name=""/>
                     <pic:cNvPicPr/>
                   </pic:nvPicPr>
-                  <pic:blipFill>
+                  <pic:blipFill rotWithShape="1">
                     <a:blip r:embed="rId7"/>
-                    <a:stretch>
-                      <a:fillRect/>
-                    </a:stretch>
+                    <a:srcRect l="476" t="1016"/>
+                    <a:stretch/>
                   </pic:blipFill>
-                  <pic:spPr>
+                  <pic:spPr bwMode="auto">
                     <a:xfrm>
                       <a:off x="0" y="0"/>
-                      <a:ext cx="6120130" cy="2928620"/>
+                      <a:ext cx="6091008" cy="2838539"/>
                     </a:xfrm>
                     <a:prstGeom prst="rect">
                       <a:avLst/>
                     </a:prstGeom>
+                    <a:ln>
+                      <a:noFill/>
+                    </a:ln>
+                    <a:extLst>
+                      <a:ext uri="{53640926-AAD7-44D8-BBD7-CCE9431645EC}">
+                        <a14:shadowObscured xmlns:a14="http://schemas.microsoft.com/office/drawing/2010/main"/>
+                      </a:ext>
+                    </a:extLst>
                   </pic:spPr>
                 </pic:pic>
               </a:graphicData>
